--- a/03.1_需求分析.docx
+++ b/03.1_需求分析.docx
@@ -23,6 +23,7 @@
       <w:pPr>
         <w:pStyle w:val="3"/>
         <w:numPr>
+          <w:ilvl w:val="0"/>
           <w:numId w:val="0"/>
         </w:numPr>
         <w:rPr>
@@ -320,6 +321,75 @@
           <w:lang w:val="en-US" w:eastAsia="zh-CN"/>
         </w:rPr>
         <w:t>2、3 系统布局</w:t>
+      </w:r>
+    </w:p>
+    <w:p>
+      <w:pPr>
+        <w:ind w:firstLine="420" w:firstLineChars="0"/>
+        <w:rPr>
+          <w:rFonts w:hint="eastAsia" w:ascii="宋体" w:hAnsi="宋体" w:eastAsia="宋体" w:cs="宋体"/>
+          <w:b/>
+          <w:bCs/>
+          <w:sz w:val="21"/>
+          <w:szCs w:val="21"/>
+          <w:lang w:val="en-US" w:eastAsia="zh-CN"/>
+        </w:rPr>
+      </w:pPr>
+    </w:p>
+    <w:p>
+      <w:pPr>
+        <w:ind w:left="420" w:leftChars="0" w:firstLine="420" w:firstLineChars="0"/>
+        <w:rPr>
+          <w:rFonts w:hint="eastAsia" w:ascii="宋体" w:hAnsi="宋体" w:eastAsia="宋体" w:cs="宋体"/>
+          <w:b/>
+          <w:bCs/>
+          <w:sz w:val="21"/>
+          <w:szCs w:val="21"/>
+          <w:lang w:val="en-US" w:eastAsia="zh-CN"/>
+        </w:rPr>
+      </w:pPr>
+      <w:r>
+        <w:drawing>
+          <wp:inline distT="0" distB="0" distL="114300" distR="114300">
+            <wp:extent cx="5269865" cy="2468880"/>
+            <wp:effectExtent l="0" t="0" r="6985" b="7620"/>
+            <wp:docPr id="1" name="图片 1"/>
+            <wp:cNvGraphicFramePr>
+              <a:graphicFrameLocks xmlns:a="http://schemas.openxmlformats.org/drawingml/2006/main" noChangeAspect="1"/>
+            </wp:cNvGraphicFramePr>
+            <a:graphic xmlns:a="http://schemas.openxmlformats.org/drawingml/2006/main">
+              <a:graphicData uri="http://schemas.openxmlformats.org/drawingml/2006/picture">
+                <pic:pic xmlns:pic="http://schemas.openxmlformats.org/drawingml/2006/picture">
+                  <pic:nvPicPr>
+                    <pic:cNvPr id="1" name="图片 1"/>
+                    <pic:cNvPicPr>
+                      <a:picLocks noChangeAspect="1"/>
+                    </pic:cNvPicPr>
+                  </pic:nvPicPr>
+                  <pic:blipFill>
+                    <a:blip r:embed="rId4"/>
+                    <a:stretch>
+                      <a:fillRect/>
+                    </a:stretch>
+                  </pic:blipFill>
+                  <pic:spPr>
+                    <a:xfrm>
+                      <a:off x="0" y="0"/>
+                      <a:ext cx="5269865" cy="2468880"/>
+                    </a:xfrm>
+                    <a:prstGeom prst="rect">
+                      <a:avLst/>
+                    </a:prstGeom>
+                    <a:noFill/>
+                    <a:ln w="9525">
+                      <a:noFill/>
+                    </a:ln>
+                  </pic:spPr>
+                </pic:pic>
+              </a:graphicData>
+            </a:graphic>
+          </wp:inline>
+        </w:drawing>
       </w:r>
     </w:p>
     <w:p>
@@ -359,6 +429,8 @@
       <w:r>
         <w:t>系统功能</w:t>
       </w:r>
+      <w:bookmarkStart w:id="0" w:name="_GoBack"/>
+      <w:bookmarkEnd w:id="0"/>
     </w:p>
     <w:p>
       <w:pPr>
@@ -372,6 +444,7 @@
     <w:p>
       <w:pPr>
         <w:numPr>
+          <w:ilvl w:val="0"/>
           <w:numId w:val="0"/>
         </w:numPr>
         <w:ind w:left="420" w:leftChars="0" w:firstLine="420" w:firstLineChars="0"/>
@@ -393,6 +466,7 @@
     <w:p>
       <w:pPr>
         <w:numPr>
+          <w:ilvl w:val="0"/>
           <w:numId w:val="0"/>
         </w:numPr>
         <w:ind w:firstLine="420" w:firstLineChars="0"/>
@@ -420,6 +494,7 @@
     <w:p>
       <w:pPr>
         <w:numPr>
+          <w:ilvl w:val="0"/>
           <w:numId w:val="0"/>
         </w:numPr>
         <w:ind w:left="420" w:leftChars="0" w:firstLine="420" w:firstLineChars="0"/>
@@ -441,6 +516,7 @@
     <w:p>
       <w:pPr>
         <w:numPr>
+          <w:ilvl w:val="0"/>
           <w:numId w:val="0"/>
         </w:numPr>
         <w:ind w:left="420" w:leftChars="0" w:firstLine="420" w:firstLineChars="0"/>
@@ -462,6 +538,7 @@
     <w:p>
       <w:pPr>
         <w:numPr>
+          <w:ilvl w:val="0"/>
           <w:numId w:val="0"/>
         </w:numPr>
         <w:ind w:left="420" w:leftChars="0" w:firstLine="420" w:firstLineChars="0"/>
@@ -483,6 +560,7 @@
     <w:p>
       <w:pPr>
         <w:numPr>
+          <w:ilvl w:val="0"/>
           <w:numId w:val="0"/>
         </w:numPr>
         <w:ind w:left="420" w:leftChars="0" w:firstLine="420" w:firstLineChars="0"/>
@@ -498,22 +576,13 @@
           <w:sz w:val="24"/>
           <w:szCs w:val="24"/>
         </w:rPr>
-        <w:t>（3）授权管理 在本模块中，主要包括系统用户管理、属性管理和模块管理。 系统用户管理：应用系统管理员可以对对应系统的用户进行新增，修改，删除以及初始化密码。一般用户只可以浏览所有用户信息，不可以进行其他操作。 属性管理：应用系统管理员可以</w:t>
-      </w:r>
-      <w:bookmarkStart w:id="0" w:name="_GoBack"/>
-      <w:bookmarkEnd w:id="0"/>
-      <w:r>
-        <w:rPr>
-          <w:rFonts w:ascii="宋体" w:hAnsi="宋体" w:eastAsia="宋体" w:cs="宋体"/>
-          <w:sz w:val="24"/>
-          <w:szCs w:val="24"/>
-        </w:rPr>
-        <w:t xml:space="preserve">对用户固有属性进行分配模块资源，取消分配模块资源，查看属性与对应的模块资源信息。应用系统管理员可以对应用系统角色进行添加、删除操作，以及为角色分配模块资源，取消分配模块资源，查看角色与对应的模块资源信息。 模块管理：应用系统管理员可以添加新增，修改，删除对应系统地模块资源。 </w:t>
+        <w:t xml:space="preserve">（3）授权管理 在本模块中，主要包括系统用户管理、属性管理和模块管理。 系统用户管理：应用系统管理员可以对对应系统的用户进行新增，修改，删除以及初始化密码。一般用户只可以浏览所有用户信息，不可以进行其他操作。 属性管理：应用系统管理员可以对用户固有属性进行分配模块资源，取消分配模块资源，查看属性与对应的模块资源信息。应用系统管理员可以对应用系统角色进行添加、删除操作，以及为角色分配模块资源，取消分配模块资源，查看角色与对应的模块资源信息。 模块管理：应用系统管理员可以添加新增，修改，删除对应系统地模块资源。 </w:t>
       </w:r>
     </w:p>
     <w:p>
       <w:pPr>
         <w:numPr>
+          <w:ilvl w:val="0"/>
           <w:numId w:val="0"/>
         </w:numPr>
         <w:ind w:left="420" w:leftChars="0" w:firstLine="420" w:firstLineChars="0"/>
@@ -535,6 +604,7 @@
     <w:p>
       <w:pPr>
         <w:numPr>
+          <w:ilvl w:val="0"/>
           <w:numId w:val="0"/>
         </w:numPr>
         <w:ind w:left="420" w:leftChars="0" w:firstLine="420" w:firstLineChars="0"/>
@@ -564,6 +634,7 @@
     <w:p>
       <w:pPr>
         <w:numPr>
+          <w:ilvl w:val="0"/>
           <w:numId w:val="0"/>
         </w:numPr>
         <w:ind w:firstLine="420" w:firstLineChars="0"/>
@@ -585,6 +656,7 @@
     <w:p>
       <w:pPr>
         <w:numPr>
+          <w:ilvl w:val="0"/>
           <w:numId w:val="0"/>
         </w:numPr>
         <w:ind w:left="420" w:leftChars="0" w:firstLine="420" w:firstLineChars="0"/>
@@ -614,6 +686,7 @@
     <w:p>
       <w:pPr>
         <w:numPr>
+          <w:ilvl w:val="0"/>
           <w:numId w:val="0"/>
         </w:numPr>
         <w:ind w:firstLine="420" w:firstLineChars="0"/>
@@ -739,7 +812,7 @@
     <w:lsdException w:qFormat="1" w:unhideWhenUsed="0" w:uiPriority="0" w:semiHidden="0" w:name="Title"/>
     <w:lsdException w:unhideWhenUsed="0" w:uiPriority="0" w:semiHidden="0" w:name="Closing"/>
     <w:lsdException w:unhideWhenUsed="0" w:uiPriority="0" w:semiHidden="0" w:name="Signature"/>
-    <w:lsdException w:unhideWhenUsed="0" w:uiPriority="0" w:name="Default Paragraph Font"/>
+    <w:lsdException w:qFormat="1" w:unhideWhenUsed="0" w:uiPriority="0" w:name="Default Paragraph Font"/>
     <w:lsdException w:unhideWhenUsed="0" w:uiPriority="0" w:semiHidden="0" w:name="Body Text"/>
     <w:lsdException w:unhideWhenUsed="0" w:uiPriority="0" w:semiHidden="0" w:name="Body Text Indent"/>
     <w:lsdException w:unhideWhenUsed="0" w:uiPriority="0" w:semiHidden="0" w:name="List Continue"/>
@@ -777,7 +850,7 @@
     <w:lsdException w:unhideWhenUsed="0" w:uiPriority="0" w:semiHidden="0" w:name="HTML Sample"/>
     <w:lsdException w:unhideWhenUsed="0" w:uiPriority="0" w:semiHidden="0" w:name="HTML Typewriter"/>
     <w:lsdException w:unhideWhenUsed="0" w:uiPriority="0" w:semiHidden="0" w:name="HTML Variable"/>
-    <w:lsdException w:unhideWhenUsed="0" w:uiPriority="0" w:name="Normal Table"/>
+    <w:lsdException w:qFormat="1" w:unhideWhenUsed="0" w:uiPriority="0" w:name="Normal Table"/>
     <w:lsdException w:unhideWhenUsed="0" w:uiPriority="0" w:semiHidden="0" w:name="annotation subject"/>
     <w:lsdException w:unhideWhenUsed="0" w:uiPriority="0" w:semiHidden="0" w:name="Table Simple 1"/>
     <w:lsdException w:unhideWhenUsed="0" w:uiPriority="0" w:semiHidden="0" w:name="Table Simple 2"/>
@@ -1072,11 +1145,13 @@
   <w:style w:type="character" w:default="1" w:styleId="9">
     <w:name w:val="Default Paragraph Font"/>
     <w:semiHidden/>
+    <w:qFormat/>
     <w:uiPriority w:val="0"/>
   </w:style>
   <w:style w:type="table" w:default="1" w:styleId="10">
     <w:name w:val="Normal Table"/>
     <w:semiHidden/>
+    <w:qFormat/>
     <w:uiPriority w:val="0"/>
     <w:tblPr>
       <w:tblLayout w:type="fixed"/>
@@ -1091,6 +1166,7 @@
   <w:style w:type="character" w:customStyle="1" w:styleId="11">
     <w:name w:val="标题 6 Char"/>
     <w:link w:val="7"/>
+    <w:qFormat/>
     <w:uiPriority w:val="0"/>
     <w:rPr>
       <w:rFonts w:ascii="Arial" w:hAnsi="Arial" w:eastAsia="黑体"/>
